--- a/PILLAR 2/Concept used from class.docx
+++ b/PILLAR 2/Concept used from class.docx
@@ -464,6 +464,7 @@
         <w:pStyle w:val="ListParagraph"/>
         <w:spacing w:line="240" w:lineRule="auto"/>
         <w:ind w:left="0"/>
+        <w:jc w:val="both"/>
         <w:rPr>
           <w:rFonts w:ascii="Times New Roman" w:hAnsi="Times New Roman" w:cs="Times New Roman"/>
           <w:color w:val="000000"/>
@@ -553,6 +554,7 @@
         <w:pStyle w:val="ListParagraph"/>
         <w:spacing w:line="240" w:lineRule="auto"/>
         <w:ind w:left="0"/>
+        <w:jc w:val="both"/>
         <w:rPr>
           <w:rFonts w:ascii="Times New Roman" w:hAnsi="Times New Roman" w:cs="Times New Roman"/>
           <w:color w:val="000000"/>
@@ -589,6 +591,7 @@
             <w:pPr>
               <w:pStyle w:val="ListParagraph"/>
               <w:ind w:left="0"/>
+              <w:jc w:val="both"/>
               <w:rPr>
                 <w:rFonts w:ascii="Times New Roman" w:hAnsi="Times New Roman" w:cs="Times New Roman"/>
                 <w:b/>
@@ -695,6 +698,7 @@
             <w:pPr>
               <w:pStyle w:val="ListParagraph"/>
               <w:ind w:left="0"/>
+              <w:jc w:val="both"/>
               <w:rPr>
                 <w:rFonts w:ascii="Times New Roman" w:hAnsi="Times New Roman" w:cs="Times New Roman"/>
                 <w:b/>
@@ -772,6 +776,7 @@
         <w:pStyle w:val="ListParagraph"/>
         <w:spacing w:line="240" w:lineRule="auto"/>
         <w:ind w:left="0"/>
+        <w:jc w:val="both"/>
         <w:rPr>
           <w:rFonts w:ascii="Times New Roman" w:hAnsi="Times New Roman" w:cs="Times New Roman"/>
           <w:color w:val="000000"/>
@@ -786,23 +791,24 @@
         <w:pStyle w:val="ListParagraph"/>
         <w:spacing w:line="240" w:lineRule="auto"/>
         <w:ind w:left="0"/>
-        <w:rPr>
-          <w:rFonts w:ascii="Times New Roman" w:hAnsi="Times New Roman" w:cs="Times New Roman"/>
-          <w:color w:val="000000"/>
-          <w:sz w:val="28"/>
-          <w:szCs w:val="28"/>
-          <w:shd w:val="clear" w:color="auto" w:fill="FFFFFF"/>
-        </w:rPr>
-      </w:pPr>
-      <w:r>
-        <w:rPr>
-          <w:rFonts w:ascii="Times New Roman" w:hAnsi="Times New Roman" w:cs="Times New Roman"/>
-          <w:color w:val="000000"/>
-          <w:sz w:val="28"/>
-          <w:szCs w:val="28"/>
-          <w:shd w:val="clear" w:color="auto" w:fill="FFFFFF"/>
-        </w:rPr>
-        <w:t xml:space="preserve">As there are no pointers in the website design to guide users the </w:t>
+        <w:jc w:val="both"/>
+        <w:rPr>
+          <w:rFonts w:ascii="Times New Roman" w:hAnsi="Times New Roman" w:cs="Times New Roman"/>
+          <w:color w:val="000000"/>
+          <w:sz w:val="28"/>
+          <w:szCs w:val="28"/>
+          <w:shd w:val="clear" w:color="auto" w:fill="FFFFFF"/>
+        </w:rPr>
+      </w:pPr>
+      <w:r>
+        <w:rPr>
+          <w:rFonts w:ascii="Times New Roman" w:hAnsi="Times New Roman" w:cs="Times New Roman"/>
+          <w:color w:val="000000"/>
+          <w:sz w:val="28"/>
+          <w:szCs w:val="28"/>
+          <w:shd w:val="clear" w:color="auto" w:fill="FFFFFF"/>
+        </w:rPr>
+        <w:t xml:space="preserve">We used the concept of </w:t>
       </w:r>
       <w:r>
         <w:rPr>
@@ -814,7 +820,17 @@
           <w:szCs w:val="28"/>
           <w:shd w:val="clear" w:color="auto" w:fill="FFFFFF"/>
         </w:rPr>
-        <w:t xml:space="preserve">gulf of </w:t>
+        <w:t>fresh snow</w:t>
+      </w:r>
+      <w:r>
+        <w:rPr>
+          <w:rFonts w:ascii="Times New Roman" w:hAnsi="Times New Roman" w:cs="Times New Roman"/>
+          <w:color w:val="000000"/>
+          <w:sz w:val="28"/>
+          <w:szCs w:val="28"/>
+          <w:shd w:val="clear" w:color="auto" w:fill="FFFFFF"/>
+        </w:rPr>
+        <w:t xml:space="preserve"> taught in the class and applied to our design ideas. We created many low-fidelity diagrams after </w:t>
       </w:r>
       <w:r>
         <w:rPr>
@@ -826,69 +842,27 @@
           <w:szCs w:val="28"/>
           <w:shd w:val="clear" w:color="auto" w:fill="FFFFFF"/>
         </w:rPr>
-        <w:t xml:space="preserve">execution </w:t>
-      </w:r>
-      <w:r>
-        <w:rPr>
-          <w:rFonts w:ascii="Times New Roman" w:hAnsi="Times New Roman" w:cs="Times New Roman"/>
-          <w:b/>
-          <w:bCs/>
-          <w:color w:val="000000"/>
-          <w:sz w:val="28"/>
-          <w:szCs w:val="28"/>
-          <w:shd w:val="clear" w:color="auto" w:fill="FFFFFF"/>
-        </w:rPr>
-        <w:t xml:space="preserve">and evaluation </w:t>
-      </w:r>
-      <w:r>
-        <w:rPr>
-          <w:rFonts w:ascii="Times New Roman" w:hAnsi="Times New Roman" w:cs="Times New Roman"/>
-          <w:color w:val="000000"/>
-          <w:sz w:val="28"/>
-          <w:szCs w:val="28"/>
-          <w:shd w:val="clear" w:color="auto" w:fill="FFFFFF"/>
-        </w:rPr>
-        <w:t>is very larg</w:t>
-      </w:r>
-      <w:r>
-        <w:rPr>
-          <w:rFonts w:ascii="Times New Roman" w:hAnsi="Times New Roman" w:cs="Times New Roman"/>
-          <w:color w:val="000000"/>
-          <w:sz w:val="28"/>
-          <w:szCs w:val="28"/>
-          <w:shd w:val="clear" w:color="auto" w:fill="FFFFFF"/>
-        </w:rPr>
-        <w:t>e for current RCE website users.</w:t>
-      </w:r>
-      <w:r>
-        <w:rPr>
-          <w:rFonts w:ascii="Times New Roman" w:hAnsi="Times New Roman" w:cs="Times New Roman"/>
-          <w:color w:val="000000"/>
-          <w:sz w:val="28"/>
-          <w:szCs w:val="28"/>
-          <w:shd w:val="clear" w:color="auto" w:fill="FFFFFF"/>
-        </w:rPr>
-        <w:t xml:space="preserve">we tried to shrink these gulfs by </w:t>
-      </w:r>
-      <w:r>
-        <w:rPr>
-          <w:rFonts w:ascii="Times New Roman" w:hAnsi="Times New Roman" w:cs="Times New Roman"/>
-          <w:color w:val="000000"/>
-          <w:sz w:val="28"/>
-          <w:szCs w:val="28"/>
-          <w:shd w:val="clear" w:color="auto" w:fill="FFFFFF"/>
-        </w:rPr>
-        <w:t xml:space="preserve">providing a proper data flow through our design and providing metaphors or </w:t>
-      </w:r>
-      <w:r>
-        <w:rPr>
-          <w:rFonts w:ascii="Times New Roman" w:hAnsi="Times New Roman" w:cs="Times New Roman"/>
-          <w:color w:val="000000"/>
-          <w:sz w:val="28"/>
-          <w:szCs w:val="28"/>
-          <w:shd w:val="clear" w:color="auto" w:fill="FFFFFF"/>
-        </w:rPr>
-        <w:t>pointers to guide users where ever possible.</w:t>
+        <w:t>brainstorming</w:t>
+      </w:r>
+      <w:r>
+        <w:rPr>
+          <w:rFonts w:ascii="Times New Roman" w:hAnsi="Times New Roman" w:cs="Times New Roman"/>
+          <w:color w:val="000000"/>
+          <w:sz w:val="28"/>
+          <w:szCs w:val="28"/>
+          <w:shd w:val="clear" w:color="auto" w:fill="FFFFFF"/>
+        </w:rPr>
+        <w:t xml:space="preserve"> and came up with some interesting features.</w:t>
+      </w:r>
+      <w:r>
+        <w:rPr>
+          <w:rFonts w:ascii="Times New Roman" w:hAnsi="Times New Roman" w:cs="Times New Roman"/>
+          <w:color w:val="000000"/>
+          <w:sz w:val="28"/>
+          <w:szCs w:val="28"/>
+          <w:shd w:val="clear" w:color="auto" w:fill="FFFFFF"/>
+        </w:rPr>
+        <w:t xml:space="preserve"> </w:t>
       </w:r>
     </w:p>
     <w:p>
@@ -896,6 +870,7 @@
         <w:pStyle w:val="ListParagraph"/>
         <w:spacing w:line="240" w:lineRule="auto"/>
         <w:ind w:left="0"/>
+        <w:jc w:val="both"/>
         <w:rPr>
           <w:rFonts w:ascii="Times New Roman" w:hAnsi="Times New Roman" w:cs="Times New Roman"/>
           <w:color w:val="000000"/>
@@ -910,23 +885,24 @@
         <w:pStyle w:val="ListParagraph"/>
         <w:spacing w:line="240" w:lineRule="auto"/>
         <w:ind w:left="0"/>
-        <w:rPr>
-          <w:rFonts w:ascii="Times New Roman" w:hAnsi="Times New Roman" w:cs="Times New Roman"/>
-          <w:color w:val="000000"/>
-          <w:sz w:val="28"/>
-          <w:szCs w:val="28"/>
-          <w:shd w:val="clear" w:color="auto" w:fill="FFFFFF"/>
-        </w:rPr>
-      </w:pPr>
-      <w:r>
-        <w:rPr>
-          <w:rFonts w:ascii="Times New Roman" w:hAnsi="Times New Roman" w:cs="Times New Roman"/>
-          <w:color w:val="000000"/>
-          <w:sz w:val="28"/>
-          <w:szCs w:val="28"/>
-          <w:shd w:val="clear" w:color="auto" w:fill="FFFFFF"/>
-        </w:rPr>
-        <w:t>We have designed the website taking into consideration "</w:t>
+        <w:jc w:val="both"/>
+        <w:rPr>
+          <w:rFonts w:ascii="Times New Roman" w:hAnsi="Times New Roman" w:cs="Times New Roman"/>
+          <w:color w:val="000000"/>
+          <w:sz w:val="28"/>
+          <w:szCs w:val="28"/>
+          <w:shd w:val="clear" w:color="auto" w:fill="FFFFFF"/>
+        </w:rPr>
+      </w:pPr>
+      <w:r>
+        <w:rPr>
+          <w:rFonts w:ascii="Times New Roman" w:hAnsi="Times New Roman" w:cs="Times New Roman"/>
+          <w:color w:val="000000"/>
+          <w:sz w:val="28"/>
+          <w:szCs w:val="28"/>
+          <w:shd w:val="clear" w:color="auto" w:fill="FFFFFF"/>
+        </w:rPr>
+        <w:t xml:space="preserve">We followed the advice from our course instructor to not thrive for </w:t>
       </w:r>
       <w:r>
         <w:rPr>
@@ -938,17 +914,7 @@
           <w:szCs w:val="28"/>
           <w:shd w:val="clear" w:color="auto" w:fill="FFFFFF"/>
         </w:rPr>
-        <w:t>we are not the user</w:t>
-      </w:r>
-      <w:r>
-        <w:rPr>
-          <w:rFonts w:ascii="Times New Roman" w:hAnsi="Times New Roman" w:cs="Times New Roman"/>
-          <w:color w:val="000000"/>
-          <w:sz w:val="28"/>
-          <w:szCs w:val="28"/>
-          <w:shd w:val="clear" w:color="auto" w:fill="FFFFFF"/>
-        </w:rPr>
-        <w:t xml:space="preserve"> " and  how normal English literate user is going to interact with our website and considered the </w:t>
+        <w:t>perfect</w:t>
       </w:r>
       <w:r>
         <w:rPr>
@@ -960,7 +926,7 @@
           <w:szCs w:val="28"/>
           <w:shd w:val="clear" w:color="auto" w:fill="FFFFFF"/>
         </w:rPr>
-        <w:t>F-Pattern</w:t>
+        <w:t>ion</w:t>
       </w:r>
       <w:r>
         <w:rPr>
@@ -972,97 +938,83 @@
           <w:szCs w:val="28"/>
           <w:shd w:val="clear" w:color="auto" w:fill="FFFFFF"/>
         </w:rPr>
-        <w:t xml:space="preserve"> </w:t>
-      </w:r>
-      <w:r>
-        <w:rPr>
-          <w:rFonts w:ascii="Times New Roman" w:hAnsi="Times New Roman" w:cs="Times New Roman"/>
-          <w:color w:val="000000"/>
-          <w:sz w:val="28"/>
-          <w:szCs w:val="28"/>
-          <w:shd w:val="clear" w:color="auto" w:fill="FFFFFF"/>
-        </w:rPr>
-        <w:t>in designing the home page of the website so as to put</w:t>
-      </w:r>
-      <w:r>
-        <w:rPr>
-          <w:rFonts w:ascii="Times New Roman" w:hAnsi="Times New Roman" w:cs="Times New Roman"/>
-          <w:color w:val="000000"/>
-          <w:sz w:val="28"/>
-          <w:szCs w:val="28"/>
-          <w:shd w:val="clear" w:color="auto" w:fill="FFFFFF"/>
-        </w:rPr>
-        <w:t xml:space="preserve"> the</w:t>
-      </w:r>
-      <w:r>
-        <w:rPr>
-          <w:rFonts w:ascii="Times New Roman" w:hAnsi="Times New Roman" w:cs="Times New Roman"/>
-          <w:color w:val="000000"/>
-          <w:sz w:val="28"/>
-          <w:szCs w:val="28"/>
-          <w:shd w:val="clear" w:color="auto" w:fill="FFFFFF"/>
-        </w:rPr>
-        <w:t xml:space="preserve"> </w:t>
-      </w:r>
-      <w:r>
-        <w:rPr>
-          <w:rFonts w:ascii="Times New Roman" w:hAnsi="Times New Roman" w:cs="Times New Roman"/>
-          <w:color w:val="000000"/>
-          <w:sz w:val="28"/>
-          <w:szCs w:val="28"/>
-          <w:shd w:val="clear" w:color="auto" w:fill="FFFFFF"/>
-        </w:rPr>
-        <w:t>important content in</w:t>
-      </w:r>
-      <w:r>
-        <w:rPr>
-          <w:rFonts w:ascii="Times New Roman" w:hAnsi="Times New Roman" w:cs="Times New Roman"/>
-          <w:color w:val="000000"/>
-          <w:sz w:val="28"/>
-          <w:szCs w:val="28"/>
-          <w:shd w:val="clear" w:color="auto" w:fill="FFFFFF"/>
-        </w:rPr>
-        <w:t xml:space="preserve"> the section</w:t>
-      </w:r>
-      <w:r>
-        <w:rPr>
-          <w:rFonts w:ascii="Times New Roman" w:hAnsi="Times New Roman" w:cs="Times New Roman"/>
-          <w:color w:val="000000"/>
-          <w:sz w:val="28"/>
-          <w:szCs w:val="28"/>
-          <w:shd w:val="clear" w:color="auto" w:fill="FFFFFF"/>
-        </w:rPr>
-        <w:t>s</w:t>
-      </w:r>
-      <w:r>
-        <w:rPr>
-          <w:rFonts w:ascii="Times New Roman" w:hAnsi="Times New Roman" w:cs="Times New Roman"/>
-          <w:color w:val="000000"/>
-          <w:sz w:val="28"/>
-          <w:szCs w:val="28"/>
-          <w:shd w:val="clear" w:color="auto" w:fill="FFFFFF"/>
-        </w:rPr>
-        <w:t xml:space="preserve"> which user is going to put more emphasis on</w:t>
-      </w:r>
-      <w:r>
-        <w:rPr>
-          <w:rFonts w:ascii="Times New Roman" w:hAnsi="Times New Roman" w:cs="Times New Roman"/>
-          <w:color w:val="000000"/>
-          <w:sz w:val="28"/>
-          <w:szCs w:val="28"/>
-          <w:shd w:val="clear" w:color="auto" w:fill="FFFFFF"/>
-        </w:rPr>
-        <w:t xml:space="preserve"> while browsing our website</w:t>
-      </w:r>
-      <w:r>
-        <w:rPr>
-          <w:rFonts w:ascii="Times New Roman" w:hAnsi="Times New Roman" w:cs="Times New Roman"/>
-          <w:color w:val="000000"/>
-          <w:sz w:val="28"/>
-          <w:szCs w:val="28"/>
-          <w:shd w:val="clear" w:color="auto" w:fill="FFFFFF"/>
-        </w:rPr>
-        <w:t>.</w:t>
+        <w:t xml:space="preserve"> but good</w:t>
+      </w:r>
+      <w:r>
+        <w:rPr>
+          <w:rFonts w:ascii="Times New Roman" w:hAnsi="Times New Roman" w:cs="Times New Roman"/>
+          <w:b/>
+          <w:bCs/>
+          <w:color w:val="000000"/>
+          <w:sz w:val="28"/>
+          <w:szCs w:val="28"/>
+          <w:shd w:val="clear" w:color="auto" w:fill="FFFFFF"/>
+        </w:rPr>
+        <w:t xml:space="preserve"> design</w:t>
+      </w:r>
+      <w:r>
+        <w:rPr>
+          <w:rFonts w:ascii="Times New Roman" w:hAnsi="Times New Roman" w:cs="Times New Roman"/>
+          <w:color w:val="000000"/>
+          <w:sz w:val="28"/>
+          <w:szCs w:val="28"/>
+          <w:shd w:val="clear" w:color="auto" w:fill="FFFFFF"/>
+        </w:rPr>
+        <w:t xml:space="preserve"> this has provide us liberty to come up with more ideas during our brainstorming session rather than focusing on single idea.</w:t>
+      </w:r>
+      <w:r>
+        <w:rPr>
+          <w:rFonts w:ascii="Times New Roman" w:hAnsi="Times New Roman" w:cs="Times New Roman"/>
+          <w:color w:val="000000"/>
+          <w:sz w:val="28"/>
+          <w:szCs w:val="28"/>
+          <w:shd w:val="clear" w:color="auto" w:fill="FFFFFF"/>
+        </w:rPr>
+        <w:t xml:space="preserve"> This idea has also can lead to </w:t>
+      </w:r>
+      <w:r>
+        <w:rPr>
+          <w:rFonts w:ascii="Times New Roman" w:hAnsi="Times New Roman" w:cs="Times New Roman"/>
+          <w:b/>
+          <w:bCs/>
+          <w:color w:val="000000"/>
+          <w:sz w:val="28"/>
+          <w:szCs w:val="28"/>
+          <w:shd w:val="clear" w:color="auto" w:fill="FFFFFF"/>
+        </w:rPr>
+        <w:t>agile development</w:t>
+      </w:r>
+      <w:r>
+        <w:rPr>
+          <w:rFonts w:ascii="Times New Roman" w:hAnsi="Times New Roman" w:cs="Times New Roman"/>
+          <w:color w:val="000000"/>
+          <w:sz w:val="28"/>
+          <w:szCs w:val="28"/>
+          <w:shd w:val="clear" w:color="auto" w:fill="FFFFFF"/>
+        </w:rPr>
+        <w:t xml:space="preserve"> where we can use concepts of </w:t>
+      </w:r>
+      <w:r>
+        <w:rPr>
+          <w:rFonts w:ascii="Times New Roman" w:hAnsi="Times New Roman" w:cs="Times New Roman"/>
+          <w:b/>
+          <w:bCs/>
+          <w:color w:val="000000"/>
+          <w:sz w:val="28"/>
+          <w:szCs w:val="28"/>
+          <w:shd w:val="clear" w:color="auto" w:fill="FFFFFF"/>
+        </w:rPr>
+        <w:t>fast feedback cycle</w:t>
+      </w:r>
+      <w:r>
+        <w:rPr>
+          <w:rFonts w:ascii="Times New Roman" w:hAnsi="Times New Roman" w:cs="Times New Roman"/>
+          <w:color w:val="000000"/>
+          <w:sz w:val="28"/>
+          <w:szCs w:val="28"/>
+          <w:shd w:val="clear" w:color="auto" w:fill="FFFFFF"/>
+        </w:rPr>
+        <w:t xml:space="preserve"> along with constructive feedbacks from our  stakeholders to improve our design ideas.</w:t>
       </w:r>
     </w:p>
     <w:p>
@@ -1070,6 +1022,7 @@
         <w:pStyle w:val="ListParagraph"/>
         <w:spacing w:line="240" w:lineRule="auto"/>
         <w:ind w:left="0"/>
+        <w:jc w:val="both"/>
         <w:rPr>
           <w:rFonts w:ascii="Times New Roman" w:hAnsi="Times New Roman" w:cs="Times New Roman"/>
           <w:color w:val="000000"/>
@@ -1084,23 +1037,24 @@
         <w:pStyle w:val="ListParagraph"/>
         <w:spacing w:line="240" w:lineRule="auto"/>
         <w:ind w:left="0"/>
-        <w:rPr>
-          <w:rFonts w:ascii="Times New Roman" w:hAnsi="Times New Roman" w:cs="Times New Roman"/>
-          <w:color w:val="000000"/>
-          <w:sz w:val="28"/>
-          <w:szCs w:val="28"/>
-          <w:shd w:val="clear" w:color="auto" w:fill="FFFFFF"/>
-        </w:rPr>
-      </w:pPr>
-      <w:r>
-        <w:rPr>
-          <w:rFonts w:ascii="Times New Roman" w:hAnsi="Times New Roman" w:cs="Times New Roman"/>
-          <w:color w:val="000000"/>
-          <w:sz w:val="28"/>
-          <w:szCs w:val="28"/>
-          <w:shd w:val="clear" w:color="auto" w:fill="FFFFFF"/>
-        </w:rPr>
-        <w:t xml:space="preserve">We even introduced </w:t>
+        <w:jc w:val="both"/>
+        <w:rPr>
+          <w:rFonts w:ascii="Times New Roman" w:hAnsi="Times New Roman" w:cs="Times New Roman"/>
+          <w:color w:val="000000"/>
+          <w:sz w:val="28"/>
+          <w:szCs w:val="28"/>
+          <w:shd w:val="clear" w:color="auto" w:fill="FFFFFF"/>
+        </w:rPr>
+      </w:pPr>
+      <w:r>
+        <w:rPr>
+          <w:rFonts w:ascii="Times New Roman" w:hAnsi="Times New Roman" w:cs="Times New Roman"/>
+          <w:color w:val="000000"/>
+          <w:sz w:val="28"/>
+          <w:szCs w:val="28"/>
+          <w:shd w:val="clear" w:color="auto" w:fill="FFFFFF"/>
+        </w:rPr>
+        <w:t xml:space="preserve">As there are no pointers in the website design to guide users the </w:t>
       </w:r>
       <w:r>
         <w:rPr>
@@ -1112,7 +1066,7 @@
           <w:szCs w:val="28"/>
           <w:shd w:val="clear" w:color="auto" w:fill="FFFFFF"/>
         </w:rPr>
-        <w:t>constraint</w:t>
+        <w:t xml:space="preserve">gulf of </w:t>
       </w:r>
       <w:r>
         <w:rPr>
@@ -1124,127 +1078,121 @@
           <w:szCs w:val="28"/>
           <w:shd w:val="clear" w:color="auto" w:fill="FFFFFF"/>
         </w:rPr>
-        <w:t>s</w:t>
-      </w:r>
-      <w:r>
-        <w:rPr>
-          <w:rFonts w:ascii="Times New Roman" w:hAnsi="Times New Roman" w:cs="Times New Roman"/>
-          <w:color w:val="000000"/>
-          <w:sz w:val="28"/>
-          <w:szCs w:val="28"/>
-          <w:shd w:val="clear" w:color="auto" w:fill="FFFFFF"/>
-        </w:rPr>
-        <w:t xml:space="preserve"> on users to </w:t>
-      </w:r>
-      <w:r>
-        <w:rPr>
-          <w:rFonts w:ascii="Times New Roman" w:hAnsi="Times New Roman" w:cs="Times New Roman"/>
-          <w:color w:val="000000"/>
-          <w:sz w:val="28"/>
-          <w:szCs w:val="28"/>
-          <w:shd w:val="clear" w:color="auto" w:fill="FFFFFF"/>
-        </w:rPr>
-        <w:t xml:space="preserve">avoid </w:t>
-      </w:r>
-      <w:r>
-        <w:rPr>
-          <w:rFonts w:ascii="Times New Roman" w:hAnsi="Times New Roman" w:cs="Times New Roman"/>
-          <w:color w:val="000000"/>
-          <w:sz w:val="28"/>
-          <w:szCs w:val="28"/>
-          <w:shd w:val="clear" w:color="auto" w:fill="FFFFFF"/>
-        </w:rPr>
-        <w:t>non-</w:t>
-      </w:r>
-      <w:r>
-        <w:rPr>
-          <w:rFonts w:ascii="Times New Roman" w:hAnsi="Times New Roman" w:cs="Times New Roman"/>
-          <w:color w:val="000000"/>
-          <w:sz w:val="28"/>
-          <w:szCs w:val="28"/>
-          <w:shd w:val="clear" w:color="auto" w:fill="FFFFFF"/>
-        </w:rPr>
-        <w:t>repudiation problems.</w:t>
-      </w:r>
-      <w:r>
-        <w:rPr>
-          <w:rFonts w:ascii="Times New Roman" w:hAnsi="Times New Roman" w:cs="Times New Roman"/>
-          <w:color w:val="000000"/>
-          <w:sz w:val="28"/>
-          <w:szCs w:val="28"/>
-          <w:shd w:val="clear" w:color="auto" w:fill="FFFFFF"/>
-        </w:rPr>
-        <w:t xml:space="preserve"> F</w:t>
-      </w:r>
-      <w:r>
-        <w:rPr>
-          <w:rFonts w:ascii="Times New Roman" w:hAnsi="Times New Roman" w:cs="Times New Roman"/>
-          <w:color w:val="000000"/>
-          <w:sz w:val="28"/>
-          <w:szCs w:val="28"/>
-          <w:shd w:val="clear" w:color="auto" w:fill="FFFFFF"/>
-        </w:rPr>
-        <w:t>or example</w:t>
-      </w:r>
-      <w:r>
-        <w:rPr>
-          <w:rFonts w:ascii="Times New Roman" w:hAnsi="Times New Roman" w:cs="Times New Roman"/>
-          <w:color w:val="000000"/>
-          <w:sz w:val="28"/>
-          <w:szCs w:val="28"/>
-          <w:shd w:val="clear" w:color="auto" w:fill="FFFFFF"/>
-        </w:rPr>
-        <w:t>,</w:t>
-      </w:r>
-      <w:r>
-        <w:rPr>
-          <w:rFonts w:ascii="Times New Roman" w:hAnsi="Times New Roman" w:cs="Times New Roman"/>
-          <w:color w:val="000000"/>
-          <w:sz w:val="28"/>
-          <w:szCs w:val="28"/>
-          <w:shd w:val="clear" w:color="auto" w:fill="FFFFFF"/>
-        </w:rPr>
-        <w:t xml:space="preserve"> user need to sign in to</w:t>
-      </w:r>
-      <w:r>
-        <w:rPr>
-          <w:rFonts w:ascii="Times New Roman" w:hAnsi="Times New Roman" w:cs="Times New Roman"/>
-          <w:color w:val="000000"/>
-          <w:sz w:val="28"/>
-          <w:szCs w:val="28"/>
-          <w:shd w:val="clear" w:color="auto" w:fill="FFFFFF"/>
-        </w:rPr>
-        <w:t xml:space="preserve"> post into forum or comment on</w:t>
-      </w:r>
-      <w:r>
-        <w:rPr>
-          <w:rFonts w:ascii="Times New Roman" w:hAnsi="Times New Roman" w:cs="Times New Roman"/>
-          <w:color w:val="000000"/>
-          <w:sz w:val="28"/>
-          <w:szCs w:val="28"/>
-          <w:shd w:val="clear" w:color="auto" w:fill="FFFFFF"/>
-        </w:rPr>
-        <w:t xml:space="preserve"> blogs. This ensure that user cannot deny that </w:t>
-      </w:r>
-      <w:r>
-        <w:rPr>
-          <w:rFonts w:ascii="Times New Roman" w:hAnsi="Times New Roman" w:cs="Times New Roman"/>
-          <w:color w:val="000000"/>
-          <w:sz w:val="28"/>
-          <w:szCs w:val="28"/>
-          <w:shd w:val="clear" w:color="auto" w:fill="FFFFFF"/>
-        </w:rPr>
-        <w:t>the comment was not made</w:t>
-      </w:r>
-      <w:r>
-        <w:rPr>
-          <w:rFonts w:ascii="Times New Roman" w:hAnsi="Times New Roman" w:cs="Times New Roman"/>
-          <w:color w:val="000000"/>
-          <w:sz w:val="28"/>
-          <w:szCs w:val="28"/>
-          <w:shd w:val="clear" w:color="auto" w:fill="FFFFFF"/>
-        </w:rPr>
-        <w:t xml:space="preserve"> by him/her.</w:t>
+        <w:t xml:space="preserve">execution </w:t>
+      </w:r>
+      <w:r>
+        <w:rPr>
+          <w:rFonts w:ascii="Times New Roman" w:hAnsi="Times New Roman" w:cs="Times New Roman"/>
+          <w:b/>
+          <w:bCs/>
+          <w:color w:val="000000"/>
+          <w:sz w:val="28"/>
+          <w:szCs w:val="28"/>
+          <w:shd w:val="clear" w:color="auto" w:fill="FFFFFF"/>
+        </w:rPr>
+        <w:t xml:space="preserve">and evaluation </w:t>
+      </w:r>
+      <w:r>
+        <w:rPr>
+          <w:rFonts w:ascii="Times New Roman" w:hAnsi="Times New Roman" w:cs="Times New Roman"/>
+          <w:color w:val="000000"/>
+          <w:sz w:val="28"/>
+          <w:szCs w:val="28"/>
+          <w:shd w:val="clear" w:color="auto" w:fill="FFFFFF"/>
+        </w:rPr>
+        <w:t>is very larg</w:t>
+      </w:r>
+      <w:r>
+        <w:rPr>
+          <w:rFonts w:ascii="Times New Roman" w:hAnsi="Times New Roman" w:cs="Times New Roman"/>
+          <w:color w:val="000000"/>
+          <w:sz w:val="28"/>
+          <w:szCs w:val="28"/>
+          <w:shd w:val="clear" w:color="auto" w:fill="FFFFFF"/>
+        </w:rPr>
+        <w:t>e for current RCE website users.</w:t>
+      </w:r>
+      <w:r>
+        <w:rPr>
+          <w:rFonts w:ascii="Times New Roman" w:hAnsi="Times New Roman" w:cs="Times New Roman"/>
+          <w:color w:val="000000"/>
+          <w:sz w:val="28"/>
+          <w:szCs w:val="28"/>
+          <w:shd w:val="clear" w:color="auto" w:fill="FFFFFF"/>
+        </w:rPr>
+        <w:t xml:space="preserve"> </w:t>
+      </w:r>
+      <w:r>
+        <w:rPr>
+          <w:rFonts w:ascii="Times New Roman" w:hAnsi="Times New Roman" w:cs="Times New Roman"/>
+          <w:color w:val="000000"/>
+          <w:sz w:val="28"/>
+          <w:szCs w:val="28"/>
+          <w:shd w:val="clear" w:color="auto" w:fill="FFFFFF"/>
+        </w:rPr>
+        <w:t xml:space="preserve">we tried to shrink these gulfs by </w:t>
+      </w:r>
+      <w:r>
+        <w:rPr>
+          <w:rFonts w:ascii="Times New Roman" w:hAnsi="Times New Roman" w:cs="Times New Roman"/>
+          <w:color w:val="000000"/>
+          <w:sz w:val="28"/>
+          <w:szCs w:val="28"/>
+          <w:shd w:val="clear" w:color="auto" w:fill="FFFFFF"/>
+        </w:rPr>
+        <w:t xml:space="preserve">providing a proper data flow through our design and providing metaphors or </w:t>
+      </w:r>
+      <w:r>
+        <w:rPr>
+          <w:rFonts w:ascii="Times New Roman" w:hAnsi="Times New Roman" w:cs="Times New Roman"/>
+          <w:color w:val="000000"/>
+          <w:sz w:val="28"/>
+          <w:szCs w:val="28"/>
+          <w:shd w:val="clear" w:color="auto" w:fill="FFFFFF"/>
+        </w:rPr>
+        <w:t>pointers to guide users where ever possible.</w:t>
+      </w:r>
+      <w:r>
+        <w:rPr>
+          <w:rFonts w:ascii="Times New Roman" w:hAnsi="Times New Roman" w:cs="Times New Roman"/>
+          <w:color w:val="000000"/>
+          <w:sz w:val="28"/>
+          <w:szCs w:val="28"/>
+          <w:shd w:val="clear" w:color="auto" w:fill="FFFFFF"/>
+        </w:rPr>
+        <w:t xml:space="preserve"> </w:t>
+      </w:r>
+      <w:r>
+        <w:rPr>
+          <w:rFonts w:ascii="Times New Roman" w:hAnsi="Times New Roman" w:cs="Times New Roman"/>
+          <w:color w:val="000000"/>
+          <w:sz w:val="28"/>
+          <w:szCs w:val="28"/>
+          <w:shd w:val="clear" w:color="auto" w:fill="FFFFFF"/>
+        </w:rPr>
+        <w:t xml:space="preserve">We have used </w:t>
+      </w:r>
+      <w:r>
+        <w:rPr>
+          <w:rFonts w:ascii="Times New Roman" w:hAnsi="Times New Roman" w:cs="Times New Roman"/>
+          <w:b/>
+          <w:bCs/>
+          <w:color w:val="000000"/>
+          <w:sz w:val="28"/>
+          <w:szCs w:val="28"/>
+          <w:shd w:val="clear" w:color="auto" w:fill="FFFFFF"/>
+        </w:rPr>
+        <w:t>metaphors</w:t>
+      </w:r>
+      <w:r>
+        <w:rPr>
+          <w:rFonts w:ascii="Times New Roman" w:hAnsi="Times New Roman" w:cs="Times New Roman"/>
+          <w:color w:val="000000"/>
+          <w:sz w:val="28"/>
+          <w:szCs w:val="28"/>
+          <w:shd w:val="clear" w:color="auto" w:fill="FFFFFF"/>
+        </w:rPr>
+        <w:t xml:space="preserve"> in icons to guide users what actions they can expect by clicking them this has helped to increase the usability and narrowed the gulfs.</w:t>
       </w:r>
     </w:p>
     <w:p>
@@ -1252,6 +1200,7 @@
         <w:pStyle w:val="ListParagraph"/>
         <w:spacing w:line="240" w:lineRule="auto"/>
         <w:ind w:left="0"/>
+        <w:jc w:val="both"/>
         <w:rPr>
           <w:rFonts w:ascii="Times New Roman" w:hAnsi="Times New Roman" w:cs="Times New Roman"/>
           <w:color w:val="000000"/>
@@ -1266,23 +1215,24 @@
         <w:pStyle w:val="ListParagraph"/>
         <w:spacing w:line="240" w:lineRule="auto"/>
         <w:ind w:left="0"/>
-        <w:rPr>
-          <w:rFonts w:ascii="Times New Roman" w:hAnsi="Times New Roman" w:cs="Times New Roman"/>
-          <w:color w:val="000000"/>
-          <w:sz w:val="28"/>
-          <w:szCs w:val="28"/>
-          <w:shd w:val="clear" w:color="auto" w:fill="FFFFFF"/>
-        </w:rPr>
-      </w:pPr>
-      <w:r>
-        <w:rPr>
-          <w:rFonts w:ascii="Times New Roman" w:hAnsi="Times New Roman" w:cs="Times New Roman"/>
-          <w:color w:val="000000"/>
-          <w:sz w:val="28"/>
-          <w:szCs w:val="28"/>
-          <w:shd w:val="clear" w:color="auto" w:fill="FFFFFF"/>
-        </w:rPr>
-        <w:t xml:space="preserve">We designed the website based on </w:t>
+        <w:jc w:val="both"/>
+        <w:rPr>
+          <w:rFonts w:ascii="Times New Roman" w:hAnsi="Times New Roman" w:cs="Times New Roman"/>
+          <w:color w:val="000000"/>
+          <w:sz w:val="28"/>
+          <w:szCs w:val="28"/>
+          <w:shd w:val="clear" w:color="auto" w:fill="FFFFFF"/>
+        </w:rPr>
+      </w:pPr>
+      <w:r>
+        <w:rPr>
+          <w:rFonts w:ascii="Times New Roman" w:hAnsi="Times New Roman" w:cs="Times New Roman"/>
+          <w:color w:val="000000"/>
+          <w:sz w:val="28"/>
+          <w:szCs w:val="28"/>
+          <w:shd w:val="clear" w:color="auto" w:fill="FFFFFF"/>
+        </w:rPr>
+        <w:t>We have designed the website taking into consideration "</w:t>
       </w:r>
       <w:r>
         <w:rPr>
@@ -1294,6 +1244,449 @@
           <w:szCs w:val="28"/>
           <w:shd w:val="clear" w:color="auto" w:fill="FFFFFF"/>
         </w:rPr>
+        <w:t>we are not the user</w:t>
+      </w:r>
+      <w:r>
+        <w:rPr>
+          <w:rFonts w:ascii="Times New Roman" w:hAnsi="Times New Roman" w:cs="Times New Roman"/>
+          <w:color w:val="000000"/>
+          <w:sz w:val="28"/>
+          <w:szCs w:val="28"/>
+          <w:shd w:val="clear" w:color="auto" w:fill="FFFFFF"/>
+        </w:rPr>
+        <w:t xml:space="preserve"> " and  how normal English literate user is going to interact with our website and considered the </w:t>
+      </w:r>
+      <w:r>
+        <w:rPr>
+          <w:rFonts w:ascii="Times New Roman" w:hAnsi="Times New Roman" w:cs="Times New Roman"/>
+          <w:b/>
+          <w:bCs/>
+          <w:color w:val="000000"/>
+          <w:sz w:val="28"/>
+          <w:szCs w:val="28"/>
+          <w:shd w:val="clear" w:color="auto" w:fill="FFFFFF"/>
+        </w:rPr>
+        <w:t>F-Pattern</w:t>
+      </w:r>
+      <w:r>
+        <w:rPr>
+          <w:rFonts w:ascii="Times New Roman" w:hAnsi="Times New Roman" w:cs="Times New Roman"/>
+          <w:b/>
+          <w:bCs/>
+          <w:color w:val="000000"/>
+          <w:sz w:val="28"/>
+          <w:szCs w:val="28"/>
+          <w:shd w:val="clear" w:color="auto" w:fill="FFFFFF"/>
+        </w:rPr>
+        <w:t xml:space="preserve"> </w:t>
+      </w:r>
+      <w:r>
+        <w:rPr>
+          <w:rFonts w:ascii="Times New Roman" w:hAnsi="Times New Roman" w:cs="Times New Roman"/>
+          <w:color w:val="000000"/>
+          <w:sz w:val="28"/>
+          <w:szCs w:val="28"/>
+          <w:shd w:val="clear" w:color="auto" w:fill="FFFFFF"/>
+        </w:rPr>
+        <w:t>in designing the home page of the website so as to put</w:t>
+      </w:r>
+      <w:r>
+        <w:rPr>
+          <w:rFonts w:ascii="Times New Roman" w:hAnsi="Times New Roman" w:cs="Times New Roman"/>
+          <w:color w:val="000000"/>
+          <w:sz w:val="28"/>
+          <w:szCs w:val="28"/>
+          <w:shd w:val="clear" w:color="auto" w:fill="FFFFFF"/>
+        </w:rPr>
+        <w:t xml:space="preserve"> the</w:t>
+      </w:r>
+      <w:r>
+        <w:rPr>
+          <w:rFonts w:ascii="Times New Roman" w:hAnsi="Times New Roman" w:cs="Times New Roman"/>
+          <w:color w:val="000000"/>
+          <w:sz w:val="28"/>
+          <w:szCs w:val="28"/>
+          <w:shd w:val="clear" w:color="auto" w:fill="FFFFFF"/>
+        </w:rPr>
+        <w:t xml:space="preserve"> </w:t>
+      </w:r>
+      <w:r>
+        <w:rPr>
+          <w:rFonts w:ascii="Times New Roman" w:hAnsi="Times New Roman" w:cs="Times New Roman"/>
+          <w:color w:val="000000"/>
+          <w:sz w:val="28"/>
+          <w:szCs w:val="28"/>
+          <w:shd w:val="clear" w:color="auto" w:fill="FFFFFF"/>
+        </w:rPr>
+        <w:t>important content in</w:t>
+      </w:r>
+      <w:r>
+        <w:rPr>
+          <w:rFonts w:ascii="Times New Roman" w:hAnsi="Times New Roman" w:cs="Times New Roman"/>
+          <w:color w:val="000000"/>
+          <w:sz w:val="28"/>
+          <w:szCs w:val="28"/>
+          <w:shd w:val="clear" w:color="auto" w:fill="FFFFFF"/>
+        </w:rPr>
+        <w:t xml:space="preserve"> the section</w:t>
+      </w:r>
+      <w:r>
+        <w:rPr>
+          <w:rFonts w:ascii="Times New Roman" w:hAnsi="Times New Roman" w:cs="Times New Roman"/>
+          <w:color w:val="000000"/>
+          <w:sz w:val="28"/>
+          <w:szCs w:val="28"/>
+          <w:shd w:val="clear" w:color="auto" w:fill="FFFFFF"/>
+        </w:rPr>
+        <w:t>s</w:t>
+      </w:r>
+      <w:r>
+        <w:rPr>
+          <w:rFonts w:ascii="Times New Roman" w:hAnsi="Times New Roman" w:cs="Times New Roman"/>
+          <w:color w:val="000000"/>
+          <w:sz w:val="28"/>
+          <w:szCs w:val="28"/>
+          <w:shd w:val="clear" w:color="auto" w:fill="FFFFFF"/>
+        </w:rPr>
+        <w:t xml:space="preserve"> which user is going to put more emphasis on</w:t>
+      </w:r>
+      <w:r>
+        <w:rPr>
+          <w:rFonts w:ascii="Times New Roman" w:hAnsi="Times New Roman" w:cs="Times New Roman"/>
+          <w:color w:val="000000"/>
+          <w:sz w:val="28"/>
+          <w:szCs w:val="28"/>
+          <w:shd w:val="clear" w:color="auto" w:fill="FFFFFF"/>
+        </w:rPr>
+        <w:t xml:space="preserve"> while browsing our website</w:t>
+      </w:r>
+      <w:r>
+        <w:rPr>
+          <w:rFonts w:ascii="Times New Roman" w:hAnsi="Times New Roman" w:cs="Times New Roman"/>
+          <w:color w:val="000000"/>
+          <w:sz w:val="28"/>
+          <w:szCs w:val="28"/>
+          <w:shd w:val="clear" w:color="auto" w:fill="FFFFFF"/>
+        </w:rPr>
+        <w:t>.</w:t>
+      </w:r>
+    </w:p>
+    <w:p>
+      <w:pPr>
+        <w:pStyle w:val="ListParagraph"/>
+        <w:spacing w:line="240" w:lineRule="auto"/>
+        <w:ind w:left="0"/>
+        <w:jc w:val="both"/>
+        <w:rPr>
+          <w:rFonts w:ascii="Times New Roman" w:hAnsi="Times New Roman" w:cs="Times New Roman"/>
+          <w:color w:val="000000"/>
+          <w:sz w:val="28"/>
+          <w:szCs w:val="28"/>
+          <w:shd w:val="clear" w:color="auto" w:fill="FFFFFF"/>
+        </w:rPr>
+      </w:pPr>
+    </w:p>
+    <w:p>
+      <w:pPr>
+        <w:pStyle w:val="ListParagraph"/>
+        <w:spacing w:line="240" w:lineRule="auto"/>
+        <w:ind w:left="0"/>
+        <w:jc w:val="both"/>
+        <w:rPr>
+          <w:rFonts w:ascii="Times New Roman" w:hAnsi="Times New Roman" w:cs="Times New Roman"/>
+          <w:color w:val="000000"/>
+          <w:sz w:val="28"/>
+          <w:szCs w:val="28"/>
+          <w:shd w:val="clear" w:color="auto" w:fill="FFFFFF"/>
+        </w:rPr>
+      </w:pPr>
+      <w:r>
+        <w:rPr>
+          <w:rFonts w:ascii="Times New Roman" w:hAnsi="Times New Roman" w:cs="Times New Roman"/>
+          <w:color w:val="000000"/>
+          <w:sz w:val="28"/>
+          <w:szCs w:val="28"/>
+          <w:shd w:val="clear" w:color="auto" w:fill="FFFFFF"/>
+        </w:rPr>
+        <w:t xml:space="preserve">We tried our best to decrease the </w:t>
+      </w:r>
+      <w:r>
+        <w:rPr>
+          <w:rFonts w:ascii="Times New Roman" w:hAnsi="Times New Roman" w:cs="Times New Roman"/>
+          <w:b/>
+          <w:bCs/>
+          <w:color w:val="000000"/>
+          <w:sz w:val="28"/>
+          <w:szCs w:val="28"/>
+          <w:shd w:val="clear" w:color="auto" w:fill="FFFFFF"/>
+        </w:rPr>
+        <w:t>complexities</w:t>
+      </w:r>
+      <w:r>
+        <w:rPr>
+          <w:rFonts w:ascii="Times New Roman" w:hAnsi="Times New Roman" w:cs="Times New Roman"/>
+          <w:color w:val="000000"/>
+          <w:sz w:val="28"/>
+          <w:szCs w:val="28"/>
+          <w:shd w:val="clear" w:color="auto" w:fill="FFFFFF"/>
+        </w:rPr>
+        <w:t xml:space="preserve"> in our design by keeping the UI plain and simple. This will reduced the difficulties </w:t>
+      </w:r>
+      <w:r>
+        <w:rPr>
+          <w:rFonts w:ascii="Times New Roman" w:hAnsi="Times New Roman" w:cs="Times New Roman"/>
+          <w:color w:val="000000"/>
+          <w:sz w:val="28"/>
+          <w:szCs w:val="28"/>
+          <w:shd w:val="clear" w:color="auto" w:fill="FFFFFF"/>
+        </w:rPr>
+        <w:t>a user face while interacting with our design.</w:t>
+      </w:r>
+      <w:r>
+        <w:rPr>
+          <w:rFonts w:ascii="Times New Roman" w:hAnsi="Times New Roman" w:cs="Times New Roman"/>
+          <w:color w:val="000000"/>
+          <w:sz w:val="28"/>
+          <w:szCs w:val="28"/>
+          <w:shd w:val="clear" w:color="auto" w:fill="FFFFFF"/>
+        </w:rPr>
+        <w:t xml:space="preserve"> </w:t>
+      </w:r>
+    </w:p>
+    <w:p>
+      <w:pPr>
+        <w:pStyle w:val="ListParagraph"/>
+        <w:spacing w:line="240" w:lineRule="auto"/>
+        <w:ind w:left="0"/>
+        <w:jc w:val="both"/>
+        <w:rPr>
+          <w:rFonts w:ascii="Times New Roman" w:hAnsi="Times New Roman" w:cs="Times New Roman"/>
+          <w:color w:val="000000"/>
+          <w:sz w:val="28"/>
+          <w:szCs w:val="28"/>
+          <w:shd w:val="clear" w:color="auto" w:fill="FFFFFF"/>
+        </w:rPr>
+      </w:pPr>
+    </w:p>
+    <w:p>
+      <w:pPr>
+        <w:pStyle w:val="ListParagraph"/>
+        <w:spacing w:line="240" w:lineRule="auto"/>
+        <w:ind w:left="0"/>
+        <w:jc w:val="both"/>
+        <w:rPr>
+          <w:rFonts w:ascii="Times New Roman" w:hAnsi="Times New Roman" w:cs="Times New Roman"/>
+          <w:color w:val="000000"/>
+          <w:sz w:val="28"/>
+          <w:szCs w:val="28"/>
+          <w:shd w:val="clear" w:color="auto" w:fill="FFFFFF"/>
+        </w:rPr>
+      </w:pPr>
+      <w:r>
+        <w:rPr>
+          <w:rFonts w:ascii="Times New Roman" w:hAnsi="Times New Roman" w:cs="Times New Roman"/>
+          <w:color w:val="000000"/>
+          <w:sz w:val="28"/>
+          <w:szCs w:val="28"/>
+          <w:shd w:val="clear" w:color="auto" w:fill="FFFFFF"/>
+        </w:rPr>
+        <w:t xml:space="preserve">We even introduced </w:t>
+      </w:r>
+      <w:r>
+        <w:rPr>
+          <w:rFonts w:ascii="Times New Roman" w:hAnsi="Times New Roman" w:cs="Times New Roman"/>
+          <w:b/>
+          <w:bCs/>
+          <w:color w:val="000000"/>
+          <w:sz w:val="28"/>
+          <w:szCs w:val="28"/>
+          <w:shd w:val="clear" w:color="auto" w:fill="FFFFFF"/>
+        </w:rPr>
+        <w:t>constraint</w:t>
+      </w:r>
+      <w:r>
+        <w:rPr>
+          <w:rFonts w:ascii="Times New Roman" w:hAnsi="Times New Roman" w:cs="Times New Roman"/>
+          <w:b/>
+          <w:bCs/>
+          <w:color w:val="000000"/>
+          <w:sz w:val="28"/>
+          <w:szCs w:val="28"/>
+          <w:shd w:val="clear" w:color="auto" w:fill="FFFFFF"/>
+        </w:rPr>
+        <w:t>s</w:t>
+      </w:r>
+      <w:r>
+        <w:rPr>
+          <w:rFonts w:ascii="Times New Roman" w:hAnsi="Times New Roman" w:cs="Times New Roman"/>
+          <w:color w:val="000000"/>
+          <w:sz w:val="28"/>
+          <w:szCs w:val="28"/>
+          <w:shd w:val="clear" w:color="auto" w:fill="FFFFFF"/>
+        </w:rPr>
+        <w:t xml:space="preserve"> on users to </w:t>
+      </w:r>
+      <w:r>
+        <w:rPr>
+          <w:rFonts w:ascii="Times New Roman" w:hAnsi="Times New Roman" w:cs="Times New Roman"/>
+          <w:color w:val="000000"/>
+          <w:sz w:val="28"/>
+          <w:szCs w:val="28"/>
+          <w:shd w:val="clear" w:color="auto" w:fill="FFFFFF"/>
+        </w:rPr>
+        <w:t xml:space="preserve">avoid </w:t>
+      </w:r>
+      <w:r>
+        <w:rPr>
+          <w:rFonts w:ascii="Times New Roman" w:hAnsi="Times New Roman" w:cs="Times New Roman"/>
+          <w:color w:val="000000"/>
+          <w:sz w:val="28"/>
+          <w:szCs w:val="28"/>
+          <w:shd w:val="clear" w:color="auto" w:fill="FFFFFF"/>
+        </w:rPr>
+        <w:t>non-</w:t>
+      </w:r>
+      <w:r>
+        <w:rPr>
+          <w:rFonts w:ascii="Times New Roman" w:hAnsi="Times New Roman" w:cs="Times New Roman"/>
+          <w:color w:val="000000"/>
+          <w:sz w:val="28"/>
+          <w:szCs w:val="28"/>
+          <w:shd w:val="clear" w:color="auto" w:fill="FFFFFF"/>
+        </w:rPr>
+        <w:t>repudiation problems.</w:t>
+      </w:r>
+      <w:r>
+        <w:rPr>
+          <w:rFonts w:ascii="Times New Roman" w:hAnsi="Times New Roman" w:cs="Times New Roman"/>
+          <w:color w:val="000000"/>
+          <w:sz w:val="28"/>
+          <w:szCs w:val="28"/>
+          <w:shd w:val="clear" w:color="auto" w:fill="FFFFFF"/>
+        </w:rPr>
+        <w:t xml:space="preserve"> F</w:t>
+      </w:r>
+      <w:r>
+        <w:rPr>
+          <w:rFonts w:ascii="Times New Roman" w:hAnsi="Times New Roman" w:cs="Times New Roman"/>
+          <w:color w:val="000000"/>
+          <w:sz w:val="28"/>
+          <w:szCs w:val="28"/>
+          <w:shd w:val="clear" w:color="auto" w:fill="FFFFFF"/>
+        </w:rPr>
+        <w:t>or example</w:t>
+      </w:r>
+      <w:r>
+        <w:rPr>
+          <w:rFonts w:ascii="Times New Roman" w:hAnsi="Times New Roman" w:cs="Times New Roman"/>
+          <w:color w:val="000000"/>
+          <w:sz w:val="28"/>
+          <w:szCs w:val="28"/>
+          <w:shd w:val="clear" w:color="auto" w:fill="FFFFFF"/>
+        </w:rPr>
+        <w:t>,</w:t>
+      </w:r>
+      <w:r>
+        <w:rPr>
+          <w:rFonts w:ascii="Times New Roman" w:hAnsi="Times New Roman" w:cs="Times New Roman"/>
+          <w:color w:val="000000"/>
+          <w:sz w:val="28"/>
+          <w:szCs w:val="28"/>
+          <w:shd w:val="clear" w:color="auto" w:fill="FFFFFF"/>
+        </w:rPr>
+        <w:t xml:space="preserve"> user need to sign in to</w:t>
+      </w:r>
+      <w:r>
+        <w:rPr>
+          <w:rFonts w:ascii="Times New Roman" w:hAnsi="Times New Roman" w:cs="Times New Roman"/>
+          <w:color w:val="000000"/>
+          <w:sz w:val="28"/>
+          <w:szCs w:val="28"/>
+          <w:shd w:val="clear" w:color="auto" w:fill="FFFFFF"/>
+        </w:rPr>
+        <w:t xml:space="preserve"> post into forum or comment on</w:t>
+      </w:r>
+      <w:r>
+        <w:rPr>
+          <w:rFonts w:ascii="Times New Roman" w:hAnsi="Times New Roman" w:cs="Times New Roman"/>
+          <w:color w:val="000000"/>
+          <w:sz w:val="28"/>
+          <w:szCs w:val="28"/>
+          <w:shd w:val="clear" w:color="auto" w:fill="FFFFFF"/>
+        </w:rPr>
+        <w:t xml:space="preserve"> blogs. This ensure that user cannot deny that </w:t>
+      </w:r>
+      <w:r>
+        <w:rPr>
+          <w:rFonts w:ascii="Times New Roman" w:hAnsi="Times New Roman" w:cs="Times New Roman"/>
+          <w:color w:val="000000"/>
+          <w:sz w:val="28"/>
+          <w:szCs w:val="28"/>
+          <w:shd w:val="clear" w:color="auto" w:fill="FFFFFF"/>
+        </w:rPr>
+        <w:t>the comment was not made</w:t>
+      </w:r>
+      <w:r>
+        <w:rPr>
+          <w:rFonts w:ascii="Times New Roman" w:hAnsi="Times New Roman" w:cs="Times New Roman"/>
+          <w:color w:val="000000"/>
+          <w:sz w:val="28"/>
+          <w:szCs w:val="28"/>
+          <w:shd w:val="clear" w:color="auto" w:fill="FFFFFF"/>
+        </w:rPr>
+        <w:t xml:space="preserve"> by him/her.</w:t>
+      </w:r>
+    </w:p>
+    <w:p>
+      <w:pPr>
+        <w:pStyle w:val="ListParagraph"/>
+        <w:spacing w:line="240" w:lineRule="auto"/>
+        <w:ind w:left="0"/>
+        <w:jc w:val="both"/>
+        <w:rPr>
+          <w:rFonts w:ascii="Times New Roman" w:hAnsi="Times New Roman" w:cs="Times New Roman"/>
+          <w:color w:val="000000"/>
+          <w:sz w:val="28"/>
+          <w:szCs w:val="28"/>
+          <w:shd w:val="clear" w:color="auto" w:fill="FFFFFF"/>
+        </w:rPr>
+      </w:pPr>
+    </w:p>
+    <w:p>
+      <w:pPr>
+        <w:pStyle w:val="ListParagraph"/>
+        <w:spacing w:line="240" w:lineRule="auto"/>
+        <w:ind w:left="0"/>
+        <w:jc w:val="both"/>
+        <w:rPr>
+          <w:rFonts w:ascii="Times New Roman" w:hAnsi="Times New Roman" w:cs="Times New Roman"/>
+          <w:color w:val="000000"/>
+          <w:sz w:val="28"/>
+          <w:szCs w:val="28"/>
+          <w:shd w:val="clear" w:color="auto" w:fill="FFFFFF"/>
+        </w:rPr>
+      </w:pPr>
+      <w:r>
+        <w:rPr>
+          <w:rFonts w:ascii="Times New Roman" w:hAnsi="Times New Roman" w:cs="Times New Roman"/>
+          <w:color w:val="000000"/>
+          <w:sz w:val="28"/>
+          <w:szCs w:val="28"/>
+          <w:shd w:val="clear" w:color="auto" w:fill="FFFFFF"/>
+        </w:rPr>
+        <w:lastRenderedPageBreak/>
+        <w:t xml:space="preserve">We designed the website based on </w:t>
+      </w:r>
+      <w:r>
+        <w:rPr>
+          <w:rFonts w:ascii="Times New Roman" w:hAnsi="Times New Roman" w:cs="Times New Roman"/>
+          <w:b/>
+          <w:bCs/>
+          <w:color w:val="000000"/>
+          <w:sz w:val="28"/>
+          <w:szCs w:val="28"/>
+          <w:shd w:val="clear" w:color="auto" w:fill="FFFFFF"/>
+        </w:rPr>
         <w:t>knowledge in head</w:t>
       </w:r>
       <w:r>
@@ -1397,20 +1790,54 @@
     </w:p>
     <w:p>
       <w:pPr>
-        <w:rPr>
+        <w:pStyle w:val="ListParagraph"/>
+        <w:spacing w:line="240" w:lineRule="auto"/>
+        <w:ind w:left="0"/>
+        <w:jc w:val="both"/>
+        <w:rPr>
+          <w:rFonts w:ascii="Times New Roman" w:hAnsi="Times New Roman" w:cs="Times New Roman"/>
+          <w:color w:val="000000"/>
+          <w:sz w:val="28"/>
+          <w:szCs w:val="28"/>
+          <w:shd w:val="clear" w:color="auto" w:fill="FFFFFF"/>
+        </w:rPr>
+      </w:pPr>
+    </w:p>
+    <w:p>
+      <w:pPr>
+        <w:pStyle w:val="ListParagraph"/>
+        <w:spacing w:line="240" w:lineRule="auto"/>
+        <w:ind w:left="0"/>
+        <w:jc w:val="both"/>
+        <w:rPr>
+          <w:rFonts w:ascii="Times New Roman" w:hAnsi="Times New Roman" w:cs="Times New Roman"/>
+          <w:color w:val="000000"/>
+          <w:sz w:val="28"/>
+          <w:szCs w:val="28"/>
+          <w:shd w:val="clear" w:color="auto" w:fill="FFFFFF"/>
+        </w:rPr>
+      </w:pPr>
+      <w:r>
+        <w:rPr>
+          <w:rFonts w:ascii="Times New Roman" w:hAnsi="Times New Roman" w:cs="Times New Roman"/>
+          <w:color w:val="000000"/>
+          <w:sz w:val="28"/>
+          <w:szCs w:val="28"/>
+          <w:shd w:val="clear" w:color="auto" w:fill="FFFFFF"/>
+        </w:rPr>
+        <w:t xml:space="preserve">We tried to bring in the </w:t>
+      </w:r>
+      <w:r>
+        <w:rPr>
+          <w:rFonts w:ascii="Times New Roman" w:hAnsi="Times New Roman" w:cs="Times New Roman"/>
           <w:b/>
           <w:bCs/>
-        </w:rPr>
-      </w:pPr>
-      <w:r>
-        <w:rPr>
-          <w:rFonts w:ascii="Times New Roman" w:hAnsi="Times New Roman" w:cs="Times New Roman"/>
-          <w:color w:val="000000"/>
-          <w:sz w:val="28"/>
-          <w:szCs w:val="28"/>
-          <w:shd w:val="clear" w:color="auto" w:fill="FFFFFF"/>
-        </w:rPr>
-        <w:t xml:space="preserve">In a nutshell, it was all about </w:t>
+          <w:color w:val="000000"/>
+          <w:sz w:val="28"/>
+          <w:szCs w:val="28"/>
+          <w:shd w:val="clear" w:color="auto" w:fill="FFFFFF"/>
+        </w:rPr>
+        <w:t>transparency of data</w:t>
       </w:r>
       <w:r>
         <w:rPr>
@@ -1422,6 +1849,316 @@
           <w:szCs w:val="28"/>
           <w:shd w:val="clear" w:color="auto" w:fill="FFFFFF"/>
         </w:rPr>
+        <w:t xml:space="preserve"> </w:t>
+      </w:r>
+      <w:r>
+        <w:rPr>
+          <w:rFonts w:ascii="Times New Roman" w:hAnsi="Times New Roman" w:cs="Times New Roman"/>
+          <w:color w:val="000000"/>
+          <w:sz w:val="28"/>
+          <w:szCs w:val="28"/>
+          <w:shd w:val="clear" w:color="auto" w:fill="FFFFFF"/>
+        </w:rPr>
+        <w:t>and how it is going to be manage by stating the privacy policy of the stakeholders before sign up page.</w:t>
+      </w:r>
+    </w:p>
+    <w:p>
+      <w:pPr>
+        <w:pStyle w:val="ListParagraph"/>
+        <w:spacing w:line="240" w:lineRule="auto"/>
+        <w:ind w:left="0"/>
+        <w:jc w:val="both"/>
+        <w:rPr>
+          <w:rFonts w:ascii="Times New Roman" w:hAnsi="Times New Roman" w:cs="Times New Roman"/>
+          <w:color w:val="000000"/>
+          <w:sz w:val="28"/>
+          <w:szCs w:val="28"/>
+          <w:shd w:val="clear" w:color="auto" w:fill="FFFFFF"/>
+        </w:rPr>
+      </w:pPr>
+    </w:p>
+    <w:p>
+      <w:pPr>
+        <w:pStyle w:val="ListParagraph"/>
+        <w:spacing w:line="240" w:lineRule="auto"/>
+        <w:ind w:left="0"/>
+        <w:jc w:val="both"/>
+        <w:rPr>
+          <w:rFonts w:ascii="Times New Roman" w:hAnsi="Times New Roman" w:cs="Times New Roman"/>
+          <w:color w:val="000000"/>
+          <w:sz w:val="28"/>
+          <w:szCs w:val="28"/>
+          <w:shd w:val="clear" w:color="auto" w:fill="FFFFFF"/>
+        </w:rPr>
+      </w:pPr>
+      <w:r>
+        <w:rPr>
+          <w:rFonts w:ascii="Times New Roman" w:hAnsi="Times New Roman" w:cs="Times New Roman"/>
+          <w:color w:val="000000"/>
+          <w:sz w:val="28"/>
+          <w:szCs w:val="28"/>
+          <w:shd w:val="clear" w:color="auto" w:fill="FFFFFF"/>
+        </w:rPr>
+        <w:t xml:space="preserve">We tried to provide accessibility for differently able users by </w:t>
+      </w:r>
+      <w:r>
+        <w:rPr>
+          <w:rFonts w:ascii="Times New Roman" w:hAnsi="Times New Roman" w:cs="Times New Roman"/>
+          <w:b/>
+          <w:bCs/>
+          <w:color w:val="000000"/>
+          <w:sz w:val="28"/>
+          <w:szCs w:val="28"/>
+          <w:shd w:val="clear" w:color="auto" w:fill="FFFFFF"/>
+        </w:rPr>
+        <w:t>avoiding complex OTP</w:t>
+      </w:r>
+      <w:r>
+        <w:rPr>
+          <w:rFonts w:ascii="Times New Roman" w:hAnsi="Times New Roman" w:cs="Times New Roman"/>
+          <w:color w:val="000000"/>
+          <w:sz w:val="28"/>
+          <w:szCs w:val="28"/>
+          <w:shd w:val="clear" w:color="auto" w:fill="FFFFFF"/>
+        </w:rPr>
+        <w:t xml:space="preserve">[one time password] verification and using </w:t>
+      </w:r>
+      <w:r>
+        <w:rPr>
+          <w:rFonts w:ascii="Times New Roman" w:hAnsi="Times New Roman" w:cs="Times New Roman"/>
+          <w:b/>
+          <w:bCs/>
+          <w:color w:val="000000"/>
+          <w:sz w:val="28"/>
+          <w:szCs w:val="28"/>
+          <w:shd w:val="clear" w:color="auto" w:fill="FFFFFF"/>
+        </w:rPr>
+        <w:t>simple CAPTCHA's</w:t>
+      </w:r>
+      <w:r>
+        <w:rPr>
+          <w:rFonts w:ascii="Times New Roman" w:hAnsi="Times New Roman" w:cs="Times New Roman"/>
+          <w:color w:val="000000"/>
+          <w:sz w:val="28"/>
+          <w:szCs w:val="28"/>
+          <w:shd w:val="clear" w:color="auto" w:fill="FFFFFF"/>
+        </w:rPr>
+        <w:t>[</w:t>
+      </w:r>
+      <w:r>
+        <w:rPr>
+          <w:rFonts w:ascii="Times New Roman" w:hAnsi="Times New Roman" w:cs="Times New Roman"/>
+          <w:color w:val="000000"/>
+          <w:sz w:val="28"/>
+          <w:szCs w:val="28"/>
+          <w:shd w:val="clear" w:color="auto" w:fill="FFFFFF"/>
+        </w:rPr>
+        <w:t>completely automated public Turing test to tell computers and humans apart</w:t>
+      </w:r>
+      <w:r>
+        <w:rPr>
+          <w:rFonts w:ascii="Times New Roman" w:hAnsi="Times New Roman" w:cs="Times New Roman"/>
+          <w:color w:val="000000"/>
+          <w:sz w:val="28"/>
+          <w:szCs w:val="28"/>
+          <w:shd w:val="clear" w:color="auto" w:fill="FFFFFF"/>
+        </w:rPr>
+        <w:t xml:space="preserve">] which has audio cues to aid </w:t>
+      </w:r>
+      <w:r>
+        <w:rPr>
+          <w:rFonts w:ascii="Times New Roman" w:hAnsi="Times New Roman" w:cs="Times New Roman"/>
+          <w:b/>
+          <w:bCs/>
+          <w:color w:val="000000"/>
+          <w:sz w:val="28"/>
+          <w:szCs w:val="28"/>
+          <w:shd w:val="clear" w:color="auto" w:fill="FFFFFF"/>
+        </w:rPr>
+        <w:t>blind people</w:t>
+      </w:r>
+      <w:r>
+        <w:rPr>
+          <w:rFonts w:ascii="Times New Roman" w:hAnsi="Times New Roman" w:cs="Times New Roman"/>
+          <w:color w:val="000000"/>
+          <w:sz w:val="28"/>
+          <w:szCs w:val="28"/>
+          <w:shd w:val="clear" w:color="auto" w:fill="FFFFFF"/>
+        </w:rPr>
+        <w:t xml:space="preserve">. This has increased security as well as accessibility for users.   </w:t>
+      </w:r>
+    </w:p>
+    <w:p>
+      <w:pPr>
+        <w:pStyle w:val="ListParagraph"/>
+        <w:spacing w:line="240" w:lineRule="auto"/>
+        <w:ind w:left="0"/>
+        <w:jc w:val="both"/>
+        <w:rPr>
+          <w:rFonts w:ascii="Times New Roman" w:hAnsi="Times New Roman" w:cs="Times New Roman"/>
+          <w:color w:val="000000"/>
+          <w:sz w:val="28"/>
+          <w:szCs w:val="28"/>
+          <w:shd w:val="clear" w:color="auto" w:fill="FFFFFF"/>
+        </w:rPr>
+      </w:pPr>
+    </w:p>
+    <w:p>
+      <w:pPr>
+        <w:pStyle w:val="ListParagraph"/>
+        <w:spacing w:line="240" w:lineRule="auto"/>
+        <w:ind w:left="0"/>
+        <w:jc w:val="both"/>
+        <w:rPr>
+          <w:rFonts w:ascii="Times New Roman" w:hAnsi="Times New Roman" w:cs="Times New Roman"/>
+          <w:color w:val="000000"/>
+          <w:sz w:val="28"/>
+          <w:szCs w:val="28"/>
+          <w:shd w:val="clear" w:color="auto" w:fill="FFFFFF"/>
+        </w:rPr>
+      </w:pPr>
+      <w:r>
+        <w:rPr>
+          <w:rFonts w:ascii="Times New Roman" w:hAnsi="Times New Roman" w:cs="Times New Roman"/>
+          <w:color w:val="000000"/>
+          <w:sz w:val="28"/>
+          <w:szCs w:val="28"/>
+          <w:shd w:val="clear" w:color="auto" w:fill="FFFFFF"/>
+        </w:rPr>
+        <w:t xml:space="preserve">The idea of </w:t>
+      </w:r>
+      <w:r>
+        <w:rPr>
+          <w:rFonts w:ascii="Times New Roman" w:hAnsi="Times New Roman" w:cs="Times New Roman"/>
+          <w:b/>
+          <w:bCs/>
+          <w:color w:val="000000"/>
+          <w:sz w:val="28"/>
+          <w:szCs w:val="28"/>
+          <w:shd w:val="clear" w:color="auto" w:fill="FFFFFF"/>
+        </w:rPr>
+        <w:t>convergence and divergence</w:t>
+      </w:r>
+      <w:r>
+        <w:rPr>
+          <w:rFonts w:ascii="Times New Roman" w:hAnsi="Times New Roman" w:cs="Times New Roman"/>
+          <w:color w:val="000000"/>
+          <w:sz w:val="28"/>
+          <w:szCs w:val="28"/>
+          <w:shd w:val="clear" w:color="auto" w:fill="FFFFFF"/>
+        </w:rPr>
+        <w:t xml:space="preserve"> has aided us to dive deep in to researching the need of stakeholders and understand how the current RCE website is designed and what is the objective behind this design. we mixed our ideas with current RCE website and proposed our design based on it.</w:t>
+      </w:r>
+      <w:r>
+        <w:rPr>
+          <w:rFonts w:ascii="Times New Roman" w:hAnsi="Times New Roman" w:cs="Times New Roman"/>
+          <w:color w:val="000000"/>
+          <w:sz w:val="28"/>
+          <w:szCs w:val="28"/>
+          <w:shd w:val="clear" w:color="auto" w:fill="FFFFFF"/>
+        </w:rPr>
+        <w:t xml:space="preserve"> We tried our best to converge all the ideas that we researched and incorporate them into our design. </w:t>
+      </w:r>
+      <w:r>
+        <w:rPr>
+          <w:rFonts w:ascii="Times New Roman" w:hAnsi="Times New Roman" w:cs="Times New Roman"/>
+          <w:color w:val="000000"/>
+          <w:sz w:val="28"/>
+          <w:szCs w:val="28"/>
+          <w:shd w:val="clear" w:color="auto" w:fill="FFFFFF"/>
+        </w:rPr>
+        <w:t xml:space="preserve">For example, we highlighted the 17 goals in our </w:t>
+      </w:r>
+      <w:r>
+        <w:rPr>
+          <w:rFonts w:ascii="Times New Roman" w:hAnsi="Times New Roman" w:cs="Times New Roman"/>
+          <w:color w:val="000000"/>
+          <w:sz w:val="28"/>
+          <w:szCs w:val="28"/>
+          <w:shd w:val="clear" w:color="auto" w:fill="FFFFFF"/>
+        </w:rPr>
+        <w:t xml:space="preserve">home page of the </w:t>
+      </w:r>
+      <w:r>
+        <w:rPr>
+          <w:rFonts w:ascii="Times New Roman" w:hAnsi="Times New Roman" w:cs="Times New Roman"/>
+          <w:color w:val="000000"/>
+          <w:sz w:val="28"/>
+          <w:szCs w:val="28"/>
+          <w:shd w:val="clear" w:color="auto" w:fill="FFFFFF"/>
+        </w:rPr>
+        <w:t xml:space="preserve">design which is the core of  RCE Saskatchewan.  </w:t>
+      </w:r>
+      <w:r>
+        <w:rPr>
+          <w:rFonts w:ascii="Times New Roman" w:hAnsi="Times New Roman" w:cs="Times New Roman"/>
+          <w:color w:val="000000"/>
+          <w:sz w:val="28"/>
+          <w:szCs w:val="28"/>
+          <w:shd w:val="clear" w:color="auto" w:fill="FFFFFF"/>
+        </w:rPr>
+        <w:t xml:space="preserve"> </w:t>
+      </w:r>
+    </w:p>
+    <w:p>
+      <w:pPr>
+        <w:pStyle w:val="ListParagraph"/>
+        <w:spacing w:line="240" w:lineRule="auto"/>
+        <w:ind w:left="0"/>
+        <w:jc w:val="both"/>
+        <w:rPr>
+          <w:rFonts w:ascii="Times New Roman" w:hAnsi="Times New Roman" w:cs="Times New Roman"/>
+          <w:color w:val="000000"/>
+          <w:sz w:val="28"/>
+          <w:szCs w:val="28"/>
+          <w:shd w:val="clear" w:color="auto" w:fill="FFFFFF"/>
+        </w:rPr>
+      </w:pPr>
+    </w:p>
+    <w:p>
+      <w:pPr>
+        <w:pStyle w:val="ListParagraph"/>
+        <w:spacing w:line="240" w:lineRule="auto"/>
+        <w:ind w:left="0"/>
+        <w:jc w:val="both"/>
+        <w:rPr>
+          <w:rFonts w:ascii="Times New Roman" w:hAnsi="Times New Roman" w:cs="Times New Roman"/>
+          <w:color w:val="000000"/>
+          <w:sz w:val="28"/>
+          <w:szCs w:val="28"/>
+          <w:shd w:val="clear" w:color="auto" w:fill="FFFFFF"/>
+        </w:rPr>
+      </w:pPr>
+      <w:r>
+        <w:rPr>
+          <w:rFonts w:ascii="Times New Roman" w:hAnsi="Times New Roman" w:cs="Times New Roman"/>
+          <w:color w:val="000000"/>
+          <w:sz w:val="28"/>
+          <w:szCs w:val="28"/>
+          <w:shd w:val="clear" w:color="auto" w:fill="FFFFFF"/>
+        </w:rPr>
+        <w:t>I</w:t>
+      </w:r>
+      <w:r>
+        <w:rPr>
+          <w:rFonts w:ascii="Times New Roman" w:hAnsi="Times New Roman" w:cs="Times New Roman"/>
+          <w:color w:val="000000"/>
+          <w:sz w:val="28"/>
+          <w:szCs w:val="28"/>
+          <w:shd w:val="clear" w:color="auto" w:fill="FFFFFF"/>
+        </w:rPr>
+        <w:t xml:space="preserve">n a nutshell, it was all about </w:t>
+      </w:r>
+      <w:r>
+        <w:rPr>
+          <w:rFonts w:ascii="Times New Roman" w:hAnsi="Times New Roman" w:cs="Times New Roman"/>
+          <w:b/>
+          <w:bCs/>
+          <w:color w:val="000000"/>
+          <w:sz w:val="28"/>
+          <w:szCs w:val="28"/>
+          <w:shd w:val="clear" w:color="auto" w:fill="FFFFFF"/>
+        </w:rPr>
         <w:t>Empathy</w:t>
       </w:r>
       <w:r>
@@ -1442,7 +2179,27 @@
           <w:szCs w:val="28"/>
           <w:shd w:val="clear" w:color="auto" w:fill="FFFFFF"/>
         </w:rPr>
-        <w:t>our website around their</w:t>
+        <w:t xml:space="preserve">our website around </w:t>
+      </w:r>
+      <w:r>
+        <w:rPr>
+          <w:rFonts w:ascii="Times New Roman" w:hAnsi="Times New Roman" w:cs="Times New Roman"/>
+          <w:color w:val="000000"/>
+          <w:sz w:val="28"/>
+          <w:szCs w:val="28"/>
+          <w:shd w:val="clear" w:color="auto" w:fill="FFFFFF"/>
+        </w:rPr>
+        <w:t xml:space="preserve">what we thought was </w:t>
+      </w:r>
+      <w:r>
+        <w:rPr>
+          <w:rFonts w:ascii="Times New Roman" w:hAnsi="Times New Roman" w:cs="Times New Roman"/>
+          <w:color w:val="000000"/>
+          <w:sz w:val="28"/>
+          <w:szCs w:val="28"/>
+          <w:shd w:val="clear" w:color="auto" w:fill="FFFFFF"/>
+        </w:rPr>
+        <w:t>their</w:t>
       </w:r>
       <w:r>
         <w:rPr>
@@ -5214,7 +5971,7 @@
 </file>
 
 <file path=customXml/itemProps1.xml><?xml version="1.0" encoding="utf-8"?>
-<ds:datastoreItem xmlns:ds="http://schemas.openxmlformats.org/officeDocument/2006/customXml" ds:itemID="{2BD111BF-60B1-4091-AFC9-BE4FA14168D3}">
+<ds:datastoreItem xmlns:ds="http://schemas.openxmlformats.org/officeDocument/2006/customXml" ds:itemID="{A07CA17A-D8BB-411E-B30D-A84ABBC9D354}">
   <ds:schemaRefs>
     <ds:schemaRef ds:uri="http://schemas.openxmlformats.org/officeDocument/2006/bibliography"/>
   </ds:schemaRefs>
